--- a/Lab2/АДП_Лаб2_ІП11_Панченко.docx
+++ b/Lab2/АДП_Лаб2_ІП11_Панченко.docx
@@ -713,7 +713,7 @@
             </w:rPr>
             <w:fldChar w:fldCharType="separate"/>
           </w:r>
-          <w:hyperlink w:anchor="__RefHeading___Toc133_2177081179">
+          <w:hyperlink w:anchor="__RefHeading___Toc131_2937707210">
             <w:r>
               <w:rPr>
                 <w:rStyle w:val="IndexLink"/>
@@ -733,7 +733,7 @@
             </w:tabs>
             <w:rPr/>
           </w:pPr>
-          <w:hyperlink w:anchor="__RefHeading___Toc135_2177081179">
+          <w:hyperlink w:anchor="__RefHeading___Toc133_2937707210">
             <w:r>
               <w:rPr>
                 <w:rStyle w:val="IndexLink"/>
@@ -753,7 +753,7 @@
             </w:tabs>
             <w:rPr/>
           </w:pPr>
-          <w:hyperlink w:anchor="__RefHeading___Toc137_2177081179">
+          <w:hyperlink w:anchor="__RefHeading___Toc135_2937707210">
             <w:r>
               <w:rPr>
                 <w:rStyle w:val="IndexLink"/>
@@ -773,7 +773,7 @@
             </w:tabs>
             <w:rPr/>
           </w:pPr>
-          <w:hyperlink w:anchor="__RefHeading___Toc139_2177081179">
+          <w:hyperlink w:anchor="__RefHeading___Toc137_2937707210">
             <w:r>
               <w:rPr>
                 <w:rStyle w:val="IndexLink"/>
@@ -793,7 +793,7 @@
             </w:tabs>
             <w:rPr/>
           </w:pPr>
-          <w:hyperlink w:anchor="__RefHeading___Toc141_2177081179">
+          <w:hyperlink w:anchor="__RefHeading___Toc139_2937707210">
             <w:r>
               <w:rPr>
                 <w:rStyle w:val="IndexLink"/>
@@ -813,7 +813,7 @@
             </w:tabs>
             <w:rPr/>
           </w:pPr>
-          <w:hyperlink w:anchor="__RefHeading___Toc143_2177081179">
+          <w:hyperlink w:anchor="__RefHeading___Toc141_2937707210">
             <w:r>
               <w:rPr>
                 <w:rStyle w:val="IndexLink"/>
@@ -833,7 +833,7 @@
             </w:tabs>
             <w:rPr/>
           </w:pPr>
-          <w:hyperlink w:anchor="__RefHeading___Toc145_2177081179">
+          <w:hyperlink w:anchor="__RefHeading___Toc143_2937707210">
             <w:r>
               <w:rPr>
                 <w:rStyle w:val="IndexLink"/>
@@ -853,7 +853,7 @@
             </w:tabs>
             <w:rPr/>
           </w:pPr>
-          <w:hyperlink w:anchor="__RefHeading___Toc147_2177081179">
+          <w:hyperlink w:anchor="__RefHeading___Toc145_2937707210">
             <w:r>
               <w:rPr>
                 <w:rStyle w:val="IndexLink"/>
@@ -891,7 +891,7 @@
       <w:r>
         <w:br w:type="page"/>
       </w:r>
-      <w:bookmarkStart w:id="2" w:name="__RefHeading___Toc133_2177081179"/>
+      <w:bookmarkStart w:id="2" w:name="__RefHeading___Toc131_2937707210"/>
       <w:bookmarkEnd w:id="2"/>
       <w:r>
         <w:rPr>
@@ -922,7 +922,7 @@
         <w:ind w:left="379" w:right="174" w:hanging="0"/>
         <w:rPr/>
       </w:pPr>
-      <w:bookmarkStart w:id="3" w:name="__RefHeading___Toc135_2177081179"/>
+      <w:bookmarkStart w:id="3" w:name="__RefHeading___Toc133_2937707210"/>
       <w:bookmarkEnd w:id="3"/>
       <w:r>
         <w:rPr/>
@@ -1018,7 +1018,7 @@
         <w:jc w:val="center"/>
         <w:rPr/>
       </w:pPr>
-      <w:bookmarkStart w:id="4" w:name="__RefHeading___Toc137_2177081179"/>
+      <w:bookmarkStart w:id="4" w:name="__RefHeading___Toc135_2937707210"/>
       <w:bookmarkEnd w:id="4"/>
       <w:r>
         <w:rPr/>
@@ -1031,7 +1031,7 @@
         <w:ind w:left="195" w:right="529" w:hanging="0"/>
         <w:rPr/>
       </w:pPr>
-      <w:bookmarkStart w:id="5" w:name="__RefHeading___Toc139_2177081179"/>
+      <w:bookmarkStart w:id="5" w:name="__RefHeading___Toc137_2937707210"/>
       <w:bookmarkEnd w:id="5"/>
       <w:r>
         <w:rPr>
@@ -1223,7 +1223,7 @@
           <w:color w:val="000000"/>
           <w:sz w:val="28"/>
         </w:rPr>
-        <w:t>Знайдемо середній вік матері та батька по всіх новонароджених, порівняємо їх. mage - колонка віку батька дитини, fage - колонка віку матері дитини. Побачимо, що вік матері в середньому вищий.</w:t>
+        <w:t>Знайдемо середній вік матері та батька по всіх новонароджених, порівняємо їх. mage - колонка віку матері дитини, fage - колонка віку батька дитини. Побачимо, що вік батька в середньому вищий.</w:t>
       </w:r>
     </w:p>
     <w:p>
@@ -1301,7 +1301,7 @@
         <w:ind w:left="195" w:right="529" w:hanging="0"/>
         <w:rPr/>
       </w:pPr>
-      <w:bookmarkStart w:id="6" w:name="__RefHeading___Toc141_2177081179"/>
+      <w:bookmarkStart w:id="6" w:name="__RefHeading___Toc139_2937707210"/>
       <w:bookmarkEnd w:id="6"/>
       <w:r>
         <w:rPr>
@@ -1403,7 +1403,7 @@
         <w:ind w:left="195" w:right="529" w:hanging="0"/>
         <w:rPr/>
       </w:pPr>
-      <w:bookmarkStart w:id="7" w:name="__RefHeading___Toc143_2177081179"/>
+      <w:bookmarkStart w:id="7" w:name="__RefHeading___Toc141_2937707210"/>
       <w:bookmarkEnd w:id="7"/>
       <w:r>
         <w:rPr>
@@ -1505,7 +1505,7 @@
         <w:ind w:left="195" w:right="529" w:hanging="0"/>
         <w:rPr/>
       </w:pPr>
-      <w:bookmarkStart w:id="8" w:name="__RefHeading___Toc145_2177081179"/>
+      <w:bookmarkStart w:id="8" w:name="__RefHeading___Toc143_2937707210"/>
       <w:bookmarkEnd w:id="8"/>
       <w:r>
         <w:rPr>
@@ -1608,7 +1608,7 @@
         <w:ind w:left="0" w:right="174" w:hanging="0"/>
         <w:rPr/>
       </w:pPr>
-      <w:bookmarkStart w:id="9" w:name="__RefHeading___Toc147_2177081179"/>
+      <w:bookmarkStart w:id="9" w:name="__RefHeading___Toc145_2937707210"/>
       <w:bookmarkEnd w:id="9"/>
       <w:r>
         <w:rPr/>
@@ -1634,7 +1634,7 @@
           <w:sz w:val="28"/>
           <w:szCs w:val="28"/>
         </w:rPr>
-        <w:t>Під час виконання даної лабораторної роботи я ознайомився з основними функціями бібліотеки NumPy та SciPy для описової статистики, перевірки статистичних гіпотез, кореляційного аналізу та лінійної регресії. У першому завданні було отримано, що середній вік матерів вищий ніж батьків. У другому завданні був використаний тест Колмогорова-Смірнова, далі побачили, що вага немовлят не розподілена нормально. За допомогою двовибіркового t-критерію дізналися, що матері, які палять, мають легших новонароджених дітей. І в кінці за допомогою тесту Пірсона вказали, що існує кореляція між зростом матері та дитини.</w:t>
+        <w:t>Під час виконання даної лабораторної роботи я ознайомився з основними функціями бібліотеки NumPy та SciPy для описової статистики, перевірки статистичних гіпотез, кореляційного аналізу та лінійної регресії. У першому завданні було отримано, що середній вік батьків вищий ніж матерів. У другому завданні був використаний тест Колмогорова-Смірнова, далі побачили, що вага немовлят не розподілена нормально. За допомогою двовибіркового t-критерію дізналися, що матері, які палять, мають легших новонароджених дітей. І в кінці за допомогою тесту Пірсона вказали, що існує кореляція між зростом матері та дитини.</w:t>
       </w:r>
     </w:p>
     <w:p>
@@ -2172,8 +2172,8 @@
   <w:abstractNum w:abstractNumId="2">
     <w:lvl w:ilvl="0">
       <w:start w:val="1"/>
-      <w:numFmt w:val="bullet"/>
-      <w:lvlText w:val=""/>
+      <w:numFmt w:val="decimal"/>
+      <w:lvlText w:val="%1."/>
       <w:lvlJc w:val="left"/>
       <w:pPr>
         <w:tabs>
@@ -2181,9 +2181,7 @@
         </w:tabs>
         <w:ind w:left="720" w:hanging="360"/>
       </w:pPr>
-      <w:rPr>
-        <w:rFonts w:ascii="Symbol" w:hAnsi="Symbol" w:cs="Symbol" w:hint="default"/>
-      </w:rPr>
+      <w:rPr/>
     </w:lvl>
     <w:lvl w:ilvl="1">
       <w:start w:val="1"/>

--- a/Lab2/АДП_Лаб2_ІП11_Панченко.docx
+++ b/Lab2/АДП_Лаб2_ІП11_Панченко.docx
@@ -682,10 +682,27 @@
         <w:p>
           <w:pPr>
             <w:pStyle w:val="ContentsHeading"/>
-            <w:rPr/>
+            <w:suppressLineNumbers/>
+            <w:ind w:left="0" w:right="0" w:hanging="0"/>
+            <w:jc w:val="center"/>
+            <w:rPr>
+              <w:rFonts w:ascii="Times New Roman" w:hAnsi="Times New Roman"/>
+              <w:b w:val="false"/>
+              <w:b w:val="false"/>
+              <w:bCs/>
+              <w:caps/>
+              <w:sz w:val="32"/>
+              <w:szCs w:val="32"/>
+            </w:rPr>
           </w:pPr>
           <w:r>
-            <w:rPr/>
+            <w:rPr>
+              <w:b w:val="false"/>
+              <w:bCs/>
+              <w:caps/>
+              <w:sz w:val="32"/>
+              <w:szCs w:val="32"/>
+            </w:rPr>
             <w:t>Зміст</w:t>
           </w:r>
         </w:p>
@@ -758,7 +775,7 @@
               <w:rPr>
                 <w:rStyle w:val="IndexLink"/>
               </w:rPr>
-              <w:t>3 Завдання</w:t>
+              <w:t>3 Виконання</w:t>
               <w:tab/>
               <w:t>8</w:t>
             </w:r>
@@ -1022,7 +1039,7 @@
       <w:bookmarkEnd w:id="4"/>
       <w:r>
         <w:rPr/>
-        <w:t>Завдання</w:t>
+        <w:t>Виконання</w:t>
       </w:r>
     </w:p>
     <w:p>
@@ -2055,7 +2072,7 @@
       <w:start w:val="1"/>
       <w:pStyle w:val="Heading1"/>
       <w:numFmt w:val="decimal"/>
-      <w:lvlText w:val=""/>
+      <w:lvlText w:val="%1"/>
       <w:lvlJc w:val="left"/>
       <w:pPr>
         <w:tabs>
@@ -2063,12 +2080,13 @@
         </w:tabs>
         <w:ind w:left="0" w:hanging="0"/>
       </w:pPr>
+      <w:rPr/>
     </w:lvl>
     <w:lvl w:ilvl="1">
       <w:start w:val="1"/>
       <w:pStyle w:val="Heading2"/>
       <w:numFmt w:val="decimal"/>
-      <w:lvlText w:val=""/>
+      <w:lvlText w:val="%1.%2"/>
       <w:lvlJc w:val="left"/>
       <w:pPr>
         <w:tabs>
@@ -2076,6 +2094,7 @@
         </w:tabs>
         <w:ind w:left="0" w:hanging="0"/>
       </w:pPr>
+      <w:rPr/>
     </w:lvl>
     <w:lvl w:ilvl="2">
       <w:start w:val="1"/>
@@ -2089,6 +2108,7 @@
         </w:tabs>
         <w:ind w:left="0" w:hanging="0"/>
       </w:pPr>
+      <w:rPr/>
     </w:lvl>
     <w:lvl w:ilvl="3">
       <w:start w:val="1"/>
@@ -2102,6 +2122,7 @@
         </w:tabs>
         <w:ind w:left="0" w:hanging="0"/>
       </w:pPr>
+      <w:rPr/>
     </w:lvl>
     <w:lvl w:ilvl="4">
       <w:start w:val="1"/>
@@ -2115,6 +2136,7 @@
         </w:tabs>
         <w:ind w:left="0" w:hanging="0"/>
       </w:pPr>
+      <w:rPr/>
     </w:lvl>
     <w:lvl w:ilvl="5">
       <w:start w:val="1"/>
@@ -2128,6 +2150,7 @@
         </w:tabs>
         <w:ind w:left="0" w:hanging="0"/>
       </w:pPr>
+      <w:rPr/>
     </w:lvl>
     <w:lvl w:ilvl="6">
       <w:start w:val="1"/>
@@ -2141,6 +2164,7 @@
         </w:tabs>
         <w:ind w:left="0" w:hanging="0"/>
       </w:pPr>
+      <w:rPr/>
     </w:lvl>
     <w:lvl w:ilvl="7">
       <w:start w:val="1"/>
@@ -2154,6 +2178,7 @@
         </w:tabs>
         <w:ind w:left="0" w:hanging="0"/>
       </w:pPr>
+      <w:rPr/>
     </w:lvl>
     <w:lvl w:ilvl="8">
       <w:start w:val="1"/>
@@ -2167,6 +2192,7 @@
         </w:tabs>
         <w:ind w:left="0" w:hanging="0"/>
       </w:pPr>
+      <w:rPr/>
     </w:lvl>
   </w:abstractNum>
   <w:abstractNum w:abstractNumId="2">
